--- a/public/word-versions/instructions-confidence-intervals.docx
+++ b/public/word-versions/instructions-confidence-intervals.docx
@@ -311,23 +311,6 @@
           <w:ilvl w:val="0"/>
         </w:numPr>
       </w:pPr>
-      <w:hyperlink r:id="rId28">
-        <w:r>
-          <w:rPr>
-            <w:rStyle w:val="Hyperlink"/>
-          </w:rPr>
-          <w:t xml:space="preserve">Word version of this document</w:t>
-        </w:r>
-      </w:hyperlink>
-    </w:p>
-    <w:p>
-      <w:pPr>
-        <w:pStyle w:val="Compact"/>
-        <w:numPr>
-          <w:numId w:val="1004"/>
-          <w:ilvl w:val="0"/>
-        </w:numPr>
-      </w:pPr>
       <w:hyperlink w:anchor="orientation">
         <w:r>
           <w:rPr>
@@ -443,11 +426,11 @@
       <w:pPr>
         <w:pStyle w:val="Heading2"/>
       </w:pPr>
-      <w:bookmarkStart w:id="29" w:name="orientation"/>
+      <w:bookmarkStart w:id="28" w:name="orientation"/>
       <w:r>
         <w:t xml:space="preserve">Orientation</w:t>
       </w:r>
-      <w:bookmarkEnd w:id="29"/>
+      <w:bookmarkEnd w:id="28"/>
     </w:p>
     <w:p>
       <w:pPr>
@@ -606,11 +589,11 @@
       <w:pPr>
         <w:pStyle w:val="Heading2"/>
       </w:pPr>
-      <w:bookmarkStart w:id="30" w:name="role-in-statistical-practice"/>
+      <w:bookmarkStart w:id="29" w:name="role-in-statistical-practice"/>
       <w:r>
         <w:t xml:space="preserve">Role in statistical practice</w:t>
       </w:r>
-      <w:bookmarkEnd w:id="30"/>
+      <w:bookmarkEnd w:id="29"/>
     </w:p>
     <w:p>
       <w:pPr>
@@ -768,11 +751,11 @@
       <w:pPr>
         <w:pStyle w:val="Heading2"/>
       </w:pPr>
-      <w:bookmarkStart w:id="31" w:name="conceptual-pitfalls"/>
+      <w:bookmarkStart w:id="30" w:name="conceptual-pitfalls"/>
       <w:r>
         <w:t xml:space="preserve">Conceptual pitfalls</w:t>
       </w:r>
-      <w:bookmarkEnd w:id="31"/>
+      <w:bookmarkEnd w:id="30"/>
     </w:p>
     <w:p>
       <w:pPr>
@@ -1020,24 +1003,24 @@
       <w:pPr>
         <w:pStyle w:val="Heading2"/>
       </w:pPr>
-      <w:bookmarkStart w:id="32" w:name="prereqs"/>
+      <w:bookmarkStart w:id="31" w:name="prereqs"/>
       <w:r>
         <w:t xml:space="preserve">Student prerequisites</w:t>
       </w:r>
+      <w:bookmarkEnd w:id="31"/>
+    </w:p>
+    <w:p>
+      <w:pPr>
+        <w:pStyle w:val="Heading2"/>
+      </w:pPr>
+      <w:bookmarkStart w:id="32" w:name="active"/>
+      <w:r>
+        <w:t xml:space="preserve">Creating an active classroom</w:t>
+      </w:r>
       <w:bookmarkEnd w:id="32"/>
     </w:p>
     <w:p>
       <w:pPr>
-        <w:pStyle w:val="Heading2"/>
-      </w:pPr>
-      <w:bookmarkStart w:id="33" w:name="active"/>
-      <w:r>
-        <w:t xml:space="preserve">Creating an active classroom</w:t>
-      </w:r>
-      <w:bookmarkEnd w:id="33"/>
-    </w:p>
-    <w:p>
-      <w:pPr>
         <w:pStyle w:val="FirstParagraph"/>
       </w:pPr>
       <w:r>
@@ -1046,7 +1029,7 @@
       <w:r>
         <w:t xml:space="preserve"> </w:t>
       </w:r>
-      <w:hyperlink r:id="rId34">
+      <w:hyperlink r:id="rId33">
         <w:r>
           <w:rPr>
             <w:rStyle w:val="Hyperlink"/>
@@ -1078,11 +1061,11 @@
       <w:pPr>
         <w:pStyle w:val="Heading2"/>
       </w:pPr>
-      <w:bookmarkStart w:id="35" w:name="assessment"/>
+      <w:bookmarkStart w:id="34" w:name="assessment"/>
       <w:r>
         <w:t xml:space="preserve">Assessment items</w:t>
       </w:r>
-      <w:bookmarkEnd w:id="35"/>
+      <w:bookmarkEnd w:id="34"/>
     </w:p>
     <w:p>
       <w:pPr>
@@ -1148,21 +1131,21 @@
       <w:pPr>
         <w:pStyle w:val="Heading2"/>
       </w:pPr>
-      <w:bookmarkStart w:id="36" w:name="pushing-the-envelopeadvancing-the-field"/>
+      <w:bookmarkStart w:id="35" w:name="pushing-the-envelopeadvancing-the-field"/>
       <w:r>
         <w:t xml:space="preserve">Pushing the envelope/advancing the field</w:t>
       </w:r>
+      <w:bookmarkEnd w:id="35"/>
+    </w:p>
+    <w:p>
+      <w:pPr>
+        <w:pStyle w:val="Heading2"/>
+      </w:pPr>
+      <w:bookmarkStart w:id="36" w:name="author-info"/>
+      <w:r>
+        <w:t xml:space="preserve">Author info</w:t>
+      </w:r>
       <w:bookmarkEnd w:id="36"/>
-    </w:p>
-    <w:p>
-      <w:pPr>
-        <w:pStyle w:val="Heading2"/>
-      </w:pPr>
-      <w:bookmarkStart w:id="37" w:name="author-info"/>
-      <w:r>
-        <w:t xml:space="preserve">Author info</w:t>
-      </w:r>
-      <w:bookmarkEnd w:id="37"/>
     </w:p>
     <w:sectPr/>
   </w:body>
